--- a/Current_Manuscript_Files/Figures_07282022.docx
+++ b/Current_Manuscript_Files/Figures_07282022.docx
@@ -198,7 +198,7 @@
       <w:r>
         <w:fldChar w:fldCharType="separate"/>
       </w:r>
-      <w:ins w:id="9" w:author="John Thompson Davis" w:date="2022-07-29T00:20:00Z">
+      <w:ins w:id="9" w:author="john davis" w:date="2022-08-01T13:07:00Z">
         <w:r>
           <w:rPr>
             <w:noProof/>
@@ -214,39 +214,7 @@
           <w:t xml:space="preserve"> </w:t>
         </w:r>
         <w:r>
-          <w:t xml:space="preserve">Nucmer plot of </w:t>
-        </w:r>
-        <w:proofErr w:type="spellStart"/>
-        <w:r>
-          <w:t>Dovetail_Pilon_Canu</w:t>
-        </w:r>
-        <w:proofErr w:type="spellEnd"/>
-        <w:r>
-          <w:t xml:space="preserve"> aligned to </w:t>
-        </w:r>
-        <w:proofErr w:type="spellStart"/>
-        <w:r>
-          <w:t>Darmor-bzh</w:t>
-        </w:r>
-        <w:proofErr w:type="spellEnd"/>
-        <w:r>
-          <w:t xml:space="preserve"> reference chromosomes. All sequences aligned are 1 </w:t>
-        </w:r>
-        <w:proofErr w:type="spellStart"/>
-        <w:r>
-          <w:t>Mbp</w:t>
-        </w:r>
-        <w:proofErr w:type="spellEnd"/>
-        <w:r>
-          <w:t xml:space="preserve"> or greater. A total of 21 </w:t>
-        </w:r>
-        <w:proofErr w:type="spellStart"/>
-        <w:r>
-          <w:t>Dovetail_Pilon_Canu</w:t>
-        </w:r>
-        <w:proofErr w:type="spellEnd"/>
-        <w:r>
-          <w:t xml:space="preserve"> scaffolds are aligned to 19 reference chromosomes. Red indicates an alignment in the forward direction and blue indicates an alignment in the reverse direction.</w:t>
+          <w:t>Nucmer plot of Dovetail_Pilon_Canu aligned to Darmor-bzh reference chromosomes. All sequences aligned are 1 Mbp or greater. A total of 21 Dovetail_Pilon_Canu scaffolds are aligned to 19 reference chromosomes. Red indicates an alignment in the forward direction and blue indicates an alignment in the reverse direction.</w:t>
         </w:r>
       </w:ins>
     </w:p>
@@ -555,6 +523,10 @@
           <w:t xml:space="preserve">Figure </w:t>
         </w:r>
         <w:r>
+          <w:rPr>
+            <w:i w:val="0"/>
+            <w:iCs w:val="0"/>
+          </w:rPr>
           <w:fldChar w:fldCharType="begin"/>
         </w:r>
         <w:r>
@@ -562,9 +534,13 @@
         </w:r>
       </w:ins>
       <w:r>
+        <w:rPr>
+          <w:i w:val="0"/>
+          <w:iCs w:val="0"/>
+        </w:rPr>
         <w:fldChar w:fldCharType="separate"/>
       </w:r>
-      <w:ins w:id="29" w:author="John Thompson Davis" w:date="2022-07-29T00:20:00Z">
+      <w:ins w:id="29" w:author="john davis" w:date="2022-08-01T13:07:00Z">
         <w:r>
           <w:rPr>
             <w:noProof/>
@@ -574,29 +550,17 @@
       </w:ins>
       <w:ins w:id="30" w:author="john davis" w:date="2022-07-01T11:02:00Z">
         <w:r>
+          <w:rPr>
+            <w:i w:val="0"/>
+            <w:iCs w:val="0"/>
+          </w:rPr>
           <w:fldChar w:fldCharType="end"/>
         </w:r>
         <w:r>
           <w:t xml:space="preserve"> </w:t>
         </w:r>
         <w:r>
-          <w:t xml:space="preserve">Nucmer plot of the final assembly aligned to the complete </w:t>
-        </w:r>
-        <w:proofErr w:type="spellStart"/>
-        <w:r>
-          <w:t>Darmor-bzh</w:t>
-        </w:r>
-        <w:proofErr w:type="spellEnd"/>
-        <w:r>
-          <w:t xml:space="preserve"> v4.1 reference. A total of 19 final assembly pseudomolecules are aligned to 41 reference pseudomolecules. Reference pseudomolecules 1–19 </w:t>
-        </w:r>
-        <w:proofErr w:type="gramStart"/>
-        <w:r>
-          <w:t>are</w:t>
-        </w:r>
-        <w:proofErr w:type="gramEnd"/>
-        <w:r>
-          <w:t xml:space="preserve"> anchored and orientated sequences, reference pseudomolecules 20–38 contain sequences that could be anchored to a chromosome but could not be confidently positioned, reference pseudomolecules 39 and 40 contain sequences that could only be anchored to a subgenomes, and reference pseudomolecule 41 contains sequences that could not be anchored. Alignments of the final assembly to pseudomolecules 20–41 indicate regions where previously unanchored sequences were able to be placed in the new assembly. Red indicates an alignment in the forward direction and blue indicates an alignment in the reverse direction.</w:t>
+          <w:t>Nucmer plot of the final assembly aligned to the complete Darmor-bzh v4.1 reference. A total of 19 final assembly pseudomolecules are aligned to 41 reference pseudomolecules. Reference pseudomolecules 1–19 are anchored and orientated sequences, reference pseudomolecules 20–38 contain sequences that could be anchored to a chromosome but could not be confidently positioned, reference pseudomolecules 39 and 40 contain sequences that could only be anchored to a subgenomes, and reference pseudomolecule 41 contains sequences that could not be anchored. Alignments of the final assembly to pseudomolecules 20–41 indicate regions where previously unanchored sequences were able to be placed in the new assembly. Red indicates an alignment in the forward direction and blue indicates an alignment in the reverse direction.</w:t>
         </w:r>
       </w:ins>
     </w:p>
@@ -791,6 +755,10 @@
           <w:t xml:space="preserve">Figure </w:t>
         </w:r>
         <w:r>
+          <w:rPr>
+            <w:i w:val="0"/>
+            <w:iCs w:val="0"/>
+          </w:rPr>
           <w:fldChar w:fldCharType="begin"/>
         </w:r>
         <w:r>
@@ -798,9 +766,13 @@
         </w:r>
       </w:ins>
       <w:r>
+        <w:rPr>
+          <w:i w:val="0"/>
+          <w:iCs w:val="0"/>
+        </w:rPr>
         <w:fldChar w:fldCharType="separate"/>
       </w:r>
-      <w:ins w:id="40" w:author="John Thompson Davis" w:date="2022-07-29T00:20:00Z">
+      <w:ins w:id="40" w:author="john davis" w:date="2022-08-01T13:07:00Z">
         <w:r>
           <w:rPr>
             <w:noProof/>
@@ -810,45 +782,17 @@
       </w:ins>
       <w:ins w:id="41" w:author="john davis" w:date="2022-07-01T11:03:00Z">
         <w:r>
+          <w:rPr>
+            <w:i w:val="0"/>
+            <w:iCs w:val="0"/>
+          </w:rPr>
           <w:fldChar w:fldCharType="end"/>
         </w:r>
         <w:r>
           <w:t xml:space="preserve"> </w:t>
         </w:r>
         <w:r>
-          <w:t xml:space="preserve">Example of a C gene being converted to an A gene. B. rapa = </w:t>
-        </w:r>
-        <w:proofErr w:type="spellStart"/>
-        <w:r>
-          <w:t>Ar</w:t>
-        </w:r>
-        <w:proofErr w:type="spellEnd"/>
-        <w:r>
-          <w:t xml:space="preserve">, B. oleracea Co, B. napus A = An, and B. napus C = Cn. A potential homoeologous gene pair must pass two rules. First, the Cn gene of the pair must align better to its </w:t>
-        </w:r>
-        <w:proofErr w:type="spellStart"/>
-        <w:r>
-          <w:t>homoeolog</w:t>
-        </w:r>
-        <w:proofErr w:type="spellEnd"/>
-        <w:r>
-          <w:t xml:space="preserve"> (An) than it does to its ortholog (Co). Second, the Cn gene must also align better to its </w:t>
-        </w:r>
-        <w:proofErr w:type="spellStart"/>
-        <w:r>
-          <w:t>homoeolog's</w:t>
-        </w:r>
-        <w:proofErr w:type="spellEnd"/>
-        <w:r>
-          <w:t xml:space="preserve"> ortholog (</w:t>
-        </w:r>
-        <w:proofErr w:type="spellStart"/>
-        <w:r>
-          <w:t>Ar</w:t>
-        </w:r>
-        <w:proofErr w:type="spellEnd"/>
-        <w:r>
-          <w:t>) than it does to its own ortholog (Co). If both rules are satisfied, the pair is declared a homoeologous gene pair</w:t>
+          <w:t>Example of a C gene being converted to an A gene. B. rapa = Ar, B. oleracea Co, B. napus A = An, and B. napus C = Cn. A potential homoeologous gene pair must pass two rules. First, the Cn gene of the pair must align better to its homoeolog (An) than it does to its ortholog (Co). Second, the Cn gene must also align better to its homoeolog's ortholog (Ar) than it does to its own ortholog (Co). If both rules are satisfied, the pair is declared a homoeologous gene pair</w:t>
         </w:r>
         <w:r>
           <w:t>.</w:t>
@@ -1139,6 +1083,10 @@
           <w:t xml:space="preserve">Figure </w:t>
         </w:r>
         <w:r>
+          <w:rPr>
+            <w:i w:val="0"/>
+            <w:iCs w:val="0"/>
+          </w:rPr>
           <w:fldChar w:fldCharType="begin"/>
         </w:r>
         <w:r>
@@ -1146,9 +1094,13 @@
         </w:r>
       </w:ins>
       <w:r>
+        <w:rPr>
+          <w:i w:val="0"/>
+          <w:iCs w:val="0"/>
+        </w:rPr>
         <w:fldChar w:fldCharType="separate"/>
       </w:r>
-      <w:ins w:id="50" w:author="John Thompson Davis" w:date="2022-07-29T00:20:00Z">
+      <w:ins w:id="50" w:author="john davis" w:date="2022-08-01T13:07:00Z">
         <w:r>
           <w:rPr>
             <w:noProof/>
@@ -1158,6 +1110,10 @@
       </w:ins>
       <w:ins w:id="51" w:author="john davis" w:date="2022-07-01T11:03:00Z">
         <w:r>
+          <w:rPr>
+            <w:i w:val="0"/>
+            <w:iCs w:val="0"/>
+          </w:rPr>
           <w:fldChar w:fldCharType="end"/>
         </w:r>
         <w:r>
@@ -1364,7 +1320,7 @@
       <w:r>
         <w:fldChar w:fldCharType="separate"/>
       </w:r>
-      <w:ins w:id="63" w:author="John Thompson Davis" w:date="2022-07-29T00:20:00Z">
+      <w:ins w:id="63" w:author="john davis" w:date="2022-08-01T13:07:00Z">
         <w:r>
           <w:rPr>
             <w:noProof/>
@@ -1379,13 +1335,8 @@
         <w:r>
           <w:t xml:space="preserve"> Conserved orthologous gene pairs between Da-Ae, </w:t>
         </w:r>
-        <w:proofErr w:type="spellStart"/>
-        <w:r>
-          <w:t>Darmor-bzh</w:t>
-        </w:r>
-        <w:proofErr w:type="spellEnd"/>
-        <w:r>
-          <w:t xml:space="preserve"> v10</w:t>
+        <w:r>
+          <w:t>Darmor-bzh v10</w:t>
         </w:r>
         <w:r>
           <w:t xml:space="preserve">, and </w:t>
@@ -1501,7 +1452,7 @@
       <w:r>
         <w:fldChar w:fldCharType="separate"/>
       </w:r>
-      <w:ins w:id="73" w:author="John Thompson Davis" w:date="2022-07-29T00:20:00Z">
+      <w:ins w:id="73" w:author="john davis" w:date="2022-08-01T13:07:00Z">
         <w:r>
           <w:rPr>
             <w:noProof/>
@@ -1528,14 +1479,9 @@
           <w:t xml:space="preserve">peaks of increased coverage shared among Da-Ae, </w:t>
         </w:r>
       </w:ins>
-      <w:proofErr w:type="spellStart"/>
       <w:ins w:id="76" w:author="john davis" w:date="2022-07-01T11:08:00Z">
         <w:r>
-          <w:t>Darmor-bzh</w:t>
-        </w:r>
-        <w:proofErr w:type="spellEnd"/>
-        <w:r>
-          <w:t xml:space="preserve"> v10</w:t>
+          <w:t>Darmor-bzh v10</w:t>
         </w:r>
       </w:ins>
       <w:ins w:id="77" w:author="john davis" w:date="2022-07-01T11:07:00Z">
@@ -1658,13 +1604,15 @@
       <w:r>
         <w:fldChar w:fldCharType="separate"/>
       </w:r>
-      <w:ins w:id="87" w:author="John Thompson Davis" w:date="2022-07-29T00:20:00Z">
+      <w:ins w:id="87" w:author="john davis" w:date="2022-08-01T13:07:00Z">
         <w:r>
           <w:rPr>
             <w:noProof/>
           </w:rPr>
           <w:t>7</w:t>
         </w:r>
+      </w:ins>
+      <w:ins w:id="88" w:author="John Thompson Davis" w:date="2022-07-29T00:20:00Z">
         <w:r>
           <w:fldChar w:fldCharType="end"/>
         </w:r>
@@ -1672,154 +1620,267 @@
           <w:t xml:space="preserve"> Tree map </w:t>
         </w:r>
       </w:ins>
-      <w:ins w:id="88" w:author="John Thompson Davis" w:date="2022-07-29T00:21:00Z">
-        <w:r>
-          <w:t xml:space="preserve">displaying over-represented BP:GO terms in the set of </w:t>
-        </w:r>
-        <w:proofErr w:type="spellStart"/>
-        <w:r>
-          <w:t>Unigene</w:t>
-        </w:r>
-        <w:proofErr w:type="spellEnd"/>
-        <w:r>
-          <w:t xml:space="preserve"> sequences not</w:t>
-        </w:r>
-      </w:ins>
-      <w:ins w:id="89" w:author="John Thompson Davis" w:date="2022-07-29T00:22:00Z">
-        <w:r>
-          <w:t xml:space="preserve"> found in Da-Ae, </w:t>
-        </w:r>
-        <w:proofErr w:type="spellStart"/>
-        <w:r>
-          <w:t>Darmor-bzh</w:t>
-        </w:r>
-        <w:proofErr w:type="spellEnd"/>
-        <w:r>
-          <w:t xml:space="preserve"> v10, or </w:t>
-        </w:r>
-        <w:proofErr w:type="spellStart"/>
-        <w:r>
-          <w:t>Darmor-bzh</w:t>
-        </w:r>
-        <w:proofErr w:type="spellEnd"/>
-        <w:r>
-          <w:t xml:space="preserve"> v4.1</w:t>
-        </w:r>
-      </w:ins>
-    </w:p>
-    <w:p>
-      <w:pPr>
-        <w:rPr>
-          <w:del w:id="90" w:author="john davis" w:date="2022-06-30T17:12:00Z"/>
+      <w:ins w:id="89" w:author="John Thompson Davis" w:date="2022-07-29T00:21:00Z">
+        <w:r>
+          <w:t>displaying over-represented BP:GO terms in the set of Unigene sequences not</w:t>
+        </w:r>
+      </w:ins>
+      <w:ins w:id="90" w:author="John Thompson Davis" w:date="2022-07-29T00:22:00Z">
+        <w:r>
+          <w:t xml:space="preserve"> found in Da-Ae, Darmor-bzh v10, or Darmor-bzh v4.1</w:t>
+        </w:r>
+      </w:ins>
+    </w:p>
+    <w:p>
+      <w:pPr>
+        <w:rPr>
+          <w:ins w:id="91" w:author="john davis" w:date="2022-08-01T13:07:00Z"/>
           <w:rFonts w:ascii="Arial" w:hAnsi="Arial" w:cs="Arial"/>
           <w:sz w:val="20"/>
           <w:szCs w:val="20"/>
         </w:rPr>
       </w:pPr>
-      <w:del w:id="91" w:author="john davis" w:date="2022-06-30T17:12:00Z">
-        <w:r>
-          <w:rPr>
-            <w:rFonts w:ascii="Arial" w:hAnsi="Arial" w:cs="Arial"/>
-            <w:sz w:val="20"/>
-            <w:szCs w:val="20"/>
-          </w:rPr>
-          <w:delText xml:space="preserve">Figure </w:delText>
-        </w:r>
-        <w:r>
-          <w:rPr>
-            <w:rFonts w:ascii="Arial" w:hAnsi="Arial" w:cs="Arial"/>
-            <w:sz w:val="20"/>
-            <w:szCs w:val="20"/>
-          </w:rPr>
-          <w:delText>7</w:delText>
-        </w:r>
-        <w:r>
-          <w:rPr>
-            <w:rFonts w:ascii="Arial" w:hAnsi="Arial" w:cs="Arial"/>
-            <w:sz w:val="20"/>
-            <w:szCs w:val="20"/>
-          </w:rPr>
-          <w:delText xml:space="preserve"> Revigo plot of over-represented GO terms of Brassica Unigene sequences present in </w:delText>
-        </w:r>
-        <w:r>
-          <w:rPr>
-            <w:rFonts w:ascii="Arial" w:hAnsi="Arial" w:cs="Arial"/>
-            <w:sz w:val="20"/>
-            <w:szCs w:val="20"/>
-          </w:rPr>
-          <w:delText xml:space="preserve">the </w:delText>
-        </w:r>
-        <w:r>
-          <w:rPr>
-            <w:rFonts w:ascii="Arial" w:hAnsi="Arial" w:cs="Arial"/>
-            <w:sz w:val="20"/>
-            <w:szCs w:val="20"/>
-          </w:rPr>
-          <w:delText xml:space="preserve">Da-Ae genome but not </w:delText>
-        </w:r>
-        <w:r>
-          <w:rPr>
-            <w:rFonts w:ascii="Arial" w:hAnsi="Arial" w:cs="Arial"/>
-            <w:sz w:val="20"/>
-            <w:szCs w:val="20"/>
-          </w:rPr>
-          <w:delText xml:space="preserve">the </w:delText>
-        </w:r>
-        <w:r>
-          <w:rPr>
-            <w:rFonts w:ascii="Arial" w:hAnsi="Arial" w:cs="Arial"/>
-            <w:sz w:val="20"/>
-            <w:szCs w:val="20"/>
-          </w:rPr>
-          <w:delText>Darmor-bzh genome</w:delText>
-        </w:r>
-      </w:del>
-    </w:p>
-    <w:p>
-      <w:pPr>
-        <w:rPr>
-          <w:del w:id="92" w:author="john davis" w:date="2022-06-30T17:12:00Z"/>
+      <w:ins w:id="92" w:author="john davis" w:date="2022-08-01T13:07:00Z">
+        <w:r>
+          <w:rPr>
+            <w:rFonts w:ascii="Arial" w:hAnsi="Arial" w:cs="Arial"/>
+            <w:sz w:val="20"/>
+            <w:szCs w:val="20"/>
+          </w:rPr>
+          <w:br w:type="page"/>
+        </w:r>
+      </w:ins>
+    </w:p>
+    <w:p>
+      <w:pPr>
+        <w:keepNext/>
+        <w:rPr>
+          <w:ins w:id="93" w:author="john davis" w:date="2022-08-01T13:07:00Z"/>
+        </w:rPr>
+        <w:pPrChange w:id="94" w:author="john davis" w:date="2022-08-01T13:07:00Z">
+          <w:pPr/>
+        </w:pPrChange>
+      </w:pPr>
+      <w:ins w:id="95" w:author="john davis" w:date="2022-08-01T13:07:00Z">
+        <w:r>
+          <w:rPr>
+            <w:rFonts w:ascii="Arial" w:hAnsi="Arial" w:cs="Arial"/>
+            <w:noProof/>
+            <w:sz w:val="20"/>
+            <w:szCs w:val="20"/>
+          </w:rPr>
+          <w:lastRenderedPageBreak/>
+          <w:drawing>
+            <wp:inline distT="0" distB="0" distL="0" distR="0" wp14:anchorId="52CBF977" wp14:editId="5FB26EA9">
+              <wp:extent cx="5943600" cy="3836670"/>
+              <wp:effectExtent l="0" t="0" r="0" b="0"/>
+              <wp:docPr id="13" name="Picture 13" descr="Chart, treemap chart&#10;&#10;Description automatically generated"/>
+              <wp:cNvGraphicFramePr>
+                <a:graphicFrameLocks xmlns:a="http://schemas.openxmlformats.org/drawingml/2006/main" noChangeAspect="1"/>
+              </wp:cNvGraphicFramePr>
+              <a:graphic xmlns:a="http://schemas.openxmlformats.org/drawingml/2006/main">
+                <a:graphicData uri="http://schemas.openxmlformats.org/drawingml/2006/picture">
+                  <pic:pic xmlns:pic="http://schemas.openxmlformats.org/drawingml/2006/picture">
+                    <pic:nvPicPr>
+                      <pic:cNvPr id="13" name="Picture 13" descr="Chart, treemap chart&#10;&#10;Description automatically generated"/>
+                      <pic:cNvPicPr/>
+                    </pic:nvPicPr>
+                    <pic:blipFill>
+                      <a:blip r:embed="rId19" cstate="print">
+                        <a:extLst>
+                          <a:ext uri="{28A0092B-C50C-407E-A947-70E740481C1C}">
+                            <a14:useLocalDpi xmlns:a14="http://schemas.microsoft.com/office/drawing/2010/main" val="0"/>
+                          </a:ext>
+                        </a:extLst>
+                      </a:blip>
+                      <a:stretch>
+                        <a:fillRect/>
+                      </a:stretch>
+                    </pic:blipFill>
+                    <pic:spPr>
+                      <a:xfrm>
+                        <a:off x="0" y="0"/>
+                        <a:ext cx="5943600" cy="3836670"/>
+                      </a:xfrm>
+                      <a:prstGeom prst="rect">
+                        <a:avLst/>
+                      </a:prstGeom>
+                    </pic:spPr>
+                  </pic:pic>
+                </a:graphicData>
+              </a:graphic>
+            </wp:inline>
+          </w:drawing>
+        </w:r>
+      </w:ins>
+    </w:p>
+    <w:p>
+      <w:pPr>
+        <w:pStyle w:val="Caption"/>
+        <w:rPr>
+          <w:ins w:id="96" w:author="john davis" w:date="2022-08-01T13:07:00Z"/>
+        </w:rPr>
+      </w:pPr>
+      <w:ins w:id="97" w:author="john davis" w:date="2022-08-01T13:07:00Z">
+        <w:r>
+          <w:t xml:space="preserve">Figure </w:t>
+        </w:r>
+        <w:r>
+          <w:fldChar w:fldCharType="begin"/>
+        </w:r>
+        <w:r>
+          <w:instrText xml:space="preserve"> SEQ Figure \* ARABIC </w:instrText>
+        </w:r>
+      </w:ins>
+      <w:r>
+        <w:fldChar w:fldCharType="separate"/>
+      </w:r>
+      <w:ins w:id="98" w:author="john davis" w:date="2022-08-01T13:07:00Z">
+        <w:r>
+          <w:rPr>
+            <w:noProof/>
+          </w:rPr>
+          <w:t>8</w:t>
+        </w:r>
+        <w:r>
+          <w:fldChar w:fldCharType="end"/>
+        </w:r>
+        <w:r>
+          <w:t xml:space="preserve"> </w:t>
+        </w:r>
+        <w:r>
+          <w:t xml:space="preserve">Tree map displaying over-represented BP:GO terms in the set of Unigene sequences </w:t>
+        </w:r>
+        <w:r>
+          <w:t>fo</w:t>
+        </w:r>
+        <w:r>
+          <w:t>und in Da-Ae</w:t>
+        </w:r>
+        <w:r>
+          <w:t xml:space="preserve"> but not</w:t>
+        </w:r>
+        <w:r>
+          <w:t xml:space="preserve"> Darmor-bzh v10</w:t>
+        </w:r>
+      </w:ins>
+      <w:ins w:id="99" w:author="john davis" w:date="2022-08-01T13:08:00Z">
+        <w:r>
+          <w:t xml:space="preserve"> and vice versa</w:t>
+        </w:r>
+      </w:ins>
+    </w:p>
+    <w:p>
+      <w:pPr>
+        <w:rPr>
+          <w:del w:id="100" w:author="john davis" w:date="2022-06-30T17:12:00Z"/>
           <w:rFonts w:ascii="Arial" w:hAnsi="Arial" w:cs="Arial"/>
           <w:sz w:val="20"/>
           <w:szCs w:val="20"/>
         </w:rPr>
       </w:pPr>
-      <w:del w:id="93" w:author="john davis" w:date="2022-06-30T17:12:00Z">
-        <w:r>
-          <w:rPr>
-            <w:rFonts w:ascii="Arial" w:hAnsi="Arial" w:cs="Arial"/>
-            <w:sz w:val="20"/>
-            <w:szCs w:val="20"/>
-          </w:rPr>
-          <w:br w:type="page"/>
+      <w:del w:id="101" w:author="john davis" w:date="2022-06-30T17:12:00Z">
+        <w:r>
+          <w:rPr>
+            <w:rFonts w:ascii="Arial" w:hAnsi="Arial" w:cs="Arial"/>
+            <w:sz w:val="20"/>
+            <w:szCs w:val="20"/>
+          </w:rPr>
+          <w:delText xml:space="preserve">Figure </w:delText>
+        </w:r>
+        <w:r>
+          <w:rPr>
+            <w:rFonts w:ascii="Arial" w:hAnsi="Arial" w:cs="Arial"/>
+            <w:sz w:val="20"/>
+            <w:szCs w:val="20"/>
+          </w:rPr>
+          <w:delText>7</w:delText>
+        </w:r>
+        <w:r>
+          <w:rPr>
+            <w:rFonts w:ascii="Arial" w:hAnsi="Arial" w:cs="Arial"/>
+            <w:sz w:val="20"/>
+            <w:szCs w:val="20"/>
+          </w:rPr>
+          <w:delText xml:space="preserve"> Revigo plot of over-represented GO terms of Brassica Unigene sequences present in </w:delText>
+        </w:r>
+        <w:r>
+          <w:rPr>
+            <w:rFonts w:ascii="Arial" w:hAnsi="Arial" w:cs="Arial"/>
+            <w:sz w:val="20"/>
+            <w:szCs w:val="20"/>
+          </w:rPr>
+          <w:delText xml:space="preserve">the </w:delText>
+        </w:r>
+        <w:r>
+          <w:rPr>
+            <w:rFonts w:ascii="Arial" w:hAnsi="Arial" w:cs="Arial"/>
+            <w:sz w:val="20"/>
+            <w:szCs w:val="20"/>
+          </w:rPr>
+          <w:delText xml:space="preserve">Da-Ae genome but not </w:delText>
+        </w:r>
+        <w:r>
+          <w:rPr>
+            <w:rFonts w:ascii="Arial" w:hAnsi="Arial" w:cs="Arial"/>
+            <w:sz w:val="20"/>
+            <w:szCs w:val="20"/>
+          </w:rPr>
+          <w:delText xml:space="preserve">the </w:delText>
+        </w:r>
+        <w:r>
+          <w:rPr>
+            <w:rFonts w:ascii="Arial" w:hAnsi="Arial" w:cs="Arial"/>
+            <w:sz w:val="20"/>
+            <w:szCs w:val="20"/>
+          </w:rPr>
+          <w:delText>Darmor-bzh genome</w:delText>
         </w:r>
       </w:del>
     </w:p>
     <w:p>
       <w:pPr>
         <w:rPr>
-          <w:del w:id="94" w:author="john davis" w:date="2022-06-30T17:12:00Z"/>
+          <w:del w:id="102" w:author="john davis" w:date="2022-06-30T17:12:00Z"/>
           <w:rFonts w:ascii="Arial" w:hAnsi="Arial" w:cs="Arial"/>
           <w:sz w:val="20"/>
           <w:szCs w:val="20"/>
         </w:rPr>
       </w:pPr>
+      <w:del w:id="103" w:author="john davis" w:date="2022-06-30T17:12:00Z">
+        <w:r>
+          <w:rPr>
+            <w:rFonts w:ascii="Arial" w:hAnsi="Arial" w:cs="Arial"/>
+            <w:sz w:val="20"/>
+            <w:szCs w:val="20"/>
+          </w:rPr>
+          <w:br w:type="page"/>
+        </w:r>
+      </w:del>
+    </w:p>
+    <w:p>
+      <w:pPr>
+        <w:rPr>
+          <w:del w:id="104" w:author="john davis" w:date="2022-06-30T17:12:00Z"/>
+          <w:rFonts w:ascii="Arial" w:hAnsi="Arial" w:cs="Arial"/>
+          <w:sz w:val="20"/>
+          <w:szCs w:val="20"/>
+        </w:rPr>
+      </w:pPr>
     </w:p>
     <w:p>
       <w:pPr>
         <w:pStyle w:val="Caption"/>
         <w:keepNext/>
         <w:rPr>
-          <w:del w:id="95" w:author="john davis" w:date="2022-06-30T17:12:00Z"/>
-        </w:rPr>
-      </w:pPr>
-      <w:del w:id="96" w:author="john davis" w:date="2022-06-30T17:12:00Z">
+          <w:del w:id="105" w:author="john davis" w:date="2022-06-30T17:12:00Z"/>
+        </w:rPr>
+      </w:pPr>
+      <w:del w:id="106" w:author="john davis" w:date="2022-06-30T17:12:00Z">
         <w:r>
           <w:rPr>
             <w:b/>
             <w:bCs/>
-            <w:i w:val="0"/>
-            <w:iCs w:val="0"/>
             <w:noProof/>
           </w:rPr>
           <w:drawing>
@@ -1838,7 +1899,7 @@
                       <pic:cNvPicPr/>
                     </pic:nvPicPr>
                     <pic:blipFill>
-                      <a:blip r:embed="rId19">
+                      <a:blip r:embed="rId20">
                         <a:extLst>
                           <a:ext uri="{28A0092B-C50C-407E-A947-70E740481C1C}">
                             <a14:useLocalDpi xmlns:a14="http://schemas.microsoft.com/office/drawing/2010/main" val="0"/>
@@ -1869,13 +1930,13 @@
     <w:p>
       <w:pPr>
         <w:rPr>
-          <w:del w:id="97" w:author="john davis" w:date="2022-06-30T17:12:00Z"/>
+          <w:del w:id="107" w:author="john davis" w:date="2022-06-30T17:12:00Z"/>
           <w:rFonts w:ascii="Arial" w:hAnsi="Arial" w:cs="Arial"/>
           <w:sz w:val="20"/>
           <w:szCs w:val="20"/>
         </w:rPr>
       </w:pPr>
-      <w:del w:id="98" w:author="john davis" w:date="2022-06-30T17:12:00Z">
+      <w:del w:id="108" w:author="john davis" w:date="2022-06-30T17:12:00Z">
         <w:r>
           <w:rPr>
             <w:rFonts w:ascii="Arial" w:hAnsi="Arial" w:cs="Arial"/>
@@ -1937,7 +1998,7 @@
     <w:p>
       <w:pPr>
         <w:rPr>
-          <w:del w:id="99" w:author="john davis" w:date="2022-06-30T17:12:00Z"/>
+          <w:del w:id="109" w:author="john davis" w:date="2022-06-30T17:12:00Z"/>
         </w:rPr>
       </w:pPr>
     </w:p>
@@ -1946,14 +2007,12 @@
         <w:pStyle w:val="Caption"/>
         <w:keepNext/>
         <w:rPr>
-          <w:del w:id="100" w:author="john davis" w:date="2022-06-30T17:12:00Z"/>
-        </w:rPr>
-      </w:pPr>
-      <w:del w:id="101" w:author="john davis" w:date="2022-06-30T17:12:00Z">
-        <w:r>
-          <w:rPr>
-            <w:i w:val="0"/>
-            <w:iCs w:val="0"/>
+          <w:del w:id="110" w:author="john davis" w:date="2022-06-30T17:12:00Z"/>
+        </w:rPr>
+      </w:pPr>
+      <w:del w:id="111" w:author="john davis" w:date="2022-06-30T17:12:00Z">
+        <w:r>
+          <w:rPr>
             <w:noProof/>
           </w:rPr>
           <w:drawing>
@@ -1969,123 +2028,6 @@
                   <pic:pic xmlns:pic="http://schemas.openxmlformats.org/drawingml/2006/picture">
                     <pic:nvPicPr>
                       <pic:cNvPr id="8" name="Picture 8"/>
-                      <pic:cNvPicPr>
-                        <a:picLocks noChangeAspect="1" noChangeArrowheads="1"/>
-                      </pic:cNvPicPr>
-                    </pic:nvPicPr>
-                    <pic:blipFill>
-                      <a:blip r:embed="rId20" cstate="print">
-                        <a:extLst>
-                          <a:ext uri="{28A0092B-C50C-407E-A947-70E740481C1C}">
-                            <a14:useLocalDpi xmlns:a14="http://schemas.microsoft.com/office/drawing/2010/main" val="0"/>
-                          </a:ext>
-                        </a:extLst>
-                      </a:blip>
-                      <a:stretch>
-                        <a:fillRect/>
-                      </a:stretch>
-                    </pic:blipFill>
-                    <pic:spPr bwMode="auto">
-                      <a:xfrm>
-                        <a:off x="0" y="0"/>
-                        <a:ext cx="5943600" cy="5943600"/>
-                      </a:xfrm>
-                      <a:prstGeom prst="rect">
-                        <a:avLst/>
-                      </a:prstGeom>
-                      <a:noFill/>
-                      <a:ln>
-                        <a:noFill/>
-                      </a:ln>
-                    </pic:spPr>
-                  </pic:pic>
-                </a:graphicData>
-              </a:graphic>
-            </wp:inline>
-          </w:drawing>
-        </w:r>
-      </w:del>
-    </w:p>
-    <w:p>
-      <w:pPr>
-        <w:rPr>
-          <w:del w:id="102" w:author="john davis" w:date="2022-06-30T17:12:00Z"/>
-        </w:rPr>
-      </w:pPr>
-      <w:del w:id="103" w:author="john davis" w:date="2022-06-30T17:12:00Z">
-        <w:r>
-          <w:rPr>
-            <w:rFonts w:ascii="Arial" w:hAnsi="Arial" w:cs="Arial"/>
-            <w:sz w:val="20"/>
-            <w:szCs w:val="20"/>
-          </w:rPr>
-          <w:delText xml:space="preserve">Figure </w:delText>
-        </w:r>
-        <w:r>
-          <w:rPr>
-            <w:rFonts w:ascii="Arial" w:hAnsi="Arial" w:cs="Arial"/>
-            <w:sz w:val="20"/>
-            <w:szCs w:val="20"/>
-          </w:rPr>
-          <w:delText>9</w:delText>
-        </w:r>
-        <w:r>
-          <w:rPr>
-            <w:rFonts w:ascii="Arial" w:hAnsi="Arial" w:cs="Arial"/>
-            <w:sz w:val="20"/>
-            <w:szCs w:val="20"/>
-          </w:rPr>
-          <w:delText xml:space="preserve"> Coverage of each genome. There are three peaks of increased coverage shared among Da-Ae, Reference, and Tapidor, </w:delText>
-        </w:r>
-        <w:r>
-          <w:rPr>
-            <w:rFonts w:ascii="Arial" w:hAnsi="Arial" w:cs="Arial"/>
-            <w:sz w:val="20"/>
-            <w:szCs w:val="20"/>
-          </w:rPr>
-          <w:delText>suggesting</w:delText>
-        </w:r>
-        <w:r>
-          <w:rPr>
-            <w:rFonts w:ascii="Arial" w:hAnsi="Arial" w:cs="Arial"/>
-            <w:sz w:val="20"/>
-            <w:szCs w:val="20"/>
-          </w:rPr>
-          <w:delText xml:space="preserve"> sites of shared homoeologous exchange. “&lt;” indicates recipient and “&gt;” indicates donor locations of genes suspected to be involved in homoeologous exchange.</w:delText>
-        </w:r>
-        <w:r>
-          <w:br w:type="page"/>
-        </w:r>
-      </w:del>
-    </w:p>
-    <w:p>
-      <w:pPr>
-        <w:pStyle w:val="Caption"/>
-        <w:keepNext/>
-        <w:rPr>
-          <w:del w:id="104" w:author="john davis" w:date="2022-06-30T17:12:00Z"/>
-        </w:rPr>
-      </w:pPr>
-      <w:del w:id="105" w:author="john davis" w:date="2022-06-30T17:12:00Z">
-        <w:r>
-          <w:rPr>
-            <w:i w:val="0"/>
-            <w:iCs w:val="0"/>
-            <w:noProof/>
-          </w:rPr>
-          <w:drawing>
-            <wp:inline distT="0" distB="0" distL="0" distR="0" wp14:anchorId="123C4225" wp14:editId="0734B495">
-              <wp:extent cx="5943600" cy="5943600"/>
-              <wp:effectExtent l="0" t="0" r="0" b="0"/>
-              <wp:docPr id="9" name="Picture 9"/>
-              <wp:cNvGraphicFramePr>
-                <a:graphicFrameLocks xmlns:a="http://schemas.openxmlformats.org/drawingml/2006/main" noChangeAspect="1"/>
-              </wp:cNvGraphicFramePr>
-              <a:graphic xmlns:a="http://schemas.openxmlformats.org/drawingml/2006/main">
-                <a:graphicData uri="http://schemas.openxmlformats.org/drawingml/2006/picture">
-                  <pic:pic xmlns:pic="http://schemas.openxmlformats.org/drawingml/2006/picture">
-                    <pic:nvPicPr>
-                      <pic:cNvPr id="9" name="Picture 9"/>
                       <pic:cNvPicPr>
                         <a:picLocks noChangeAspect="1" noChangeArrowheads="1"/>
                       </pic:cNvPicPr>
@@ -2126,7 +2068,122 @@
     <w:p>
       <w:pPr>
         <w:rPr>
-          <w:del w:id="106" w:author="john davis" w:date="2022-06-30T17:12:00Z"/>
+          <w:del w:id="112" w:author="john davis" w:date="2022-06-30T17:12:00Z"/>
+        </w:rPr>
+      </w:pPr>
+      <w:del w:id="113" w:author="john davis" w:date="2022-06-30T17:12:00Z">
+        <w:r>
+          <w:rPr>
+            <w:rFonts w:ascii="Arial" w:hAnsi="Arial" w:cs="Arial"/>
+            <w:sz w:val="20"/>
+            <w:szCs w:val="20"/>
+          </w:rPr>
+          <w:delText xml:space="preserve">Figure </w:delText>
+        </w:r>
+        <w:r>
+          <w:rPr>
+            <w:rFonts w:ascii="Arial" w:hAnsi="Arial" w:cs="Arial"/>
+            <w:sz w:val="20"/>
+            <w:szCs w:val="20"/>
+          </w:rPr>
+          <w:delText>9</w:delText>
+        </w:r>
+        <w:r>
+          <w:rPr>
+            <w:rFonts w:ascii="Arial" w:hAnsi="Arial" w:cs="Arial"/>
+            <w:sz w:val="20"/>
+            <w:szCs w:val="20"/>
+          </w:rPr>
+          <w:delText xml:space="preserve"> Coverage of each genome. There are three peaks of increased coverage shared among Da-Ae, Reference, and Tapidor, </w:delText>
+        </w:r>
+        <w:r>
+          <w:rPr>
+            <w:rFonts w:ascii="Arial" w:hAnsi="Arial" w:cs="Arial"/>
+            <w:sz w:val="20"/>
+            <w:szCs w:val="20"/>
+          </w:rPr>
+          <w:delText>suggesting</w:delText>
+        </w:r>
+        <w:r>
+          <w:rPr>
+            <w:rFonts w:ascii="Arial" w:hAnsi="Arial" w:cs="Arial"/>
+            <w:sz w:val="20"/>
+            <w:szCs w:val="20"/>
+          </w:rPr>
+          <w:delText xml:space="preserve"> sites of shared homoeologous exchange. “&lt;” indicates recipient and “&gt;” indicates donor locations of genes suspected to be involved in homoeologous exchange.</w:delText>
+        </w:r>
+        <w:r>
+          <w:br w:type="page"/>
+        </w:r>
+      </w:del>
+    </w:p>
+    <w:p>
+      <w:pPr>
+        <w:pStyle w:val="Caption"/>
+        <w:keepNext/>
+        <w:rPr>
+          <w:del w:id="114" w:author="john davis" w:date="2022-06-30T17:12:00Z"/>
+        </w:rPr>
+      </w:pPr>
+      <w:del w:id="115" w:author="john davis" w:date="2022-06-30T17:12:00Z">
+        <w:r>
+          <w:rPr>
+            <w:noProof/>
+          </w:rPr>
+          <w:drawing>
+            <wp:inline distT="0" distB="0" distL="0" distR="0" wp14:anchorId="123C4225" wp14:editId="0734B495">
+              <wp:extent cx="5943600" cy="5943600"/>
+              <wp:effectExtent l="0" t="0" r="0" b="0"/>
+              <wp:docPr id="9" name="Picture 9"/>
+              <wp:cNvGraphicFramePr>
+                <a:graphicFrameLocks xmlns:a="http://schemas.openxmlformats.org/drawingml/2006/main" noChangeAspect="1"/>
+              </wp:cNvGraphicFramePr>
+              <a:graphic xmlns:a="http://schemas.openxmlformats.org/drawingml/2006/main">
+                <a:graphicData uri="http://schemas.openxmlformats.org/drawingml/2006/picture">
+                  <pic:pic xmlns:pic="http://schemas.openxmlformats.org/drawingml/2006/picture">
+                    <pic:nvPicPr>
+                      <pic:cNvPr id="9" name="Picture 9"/>
+                      <pic:cNvPicPr>
+                        <a:picLocks noChangeAspect="1" noChangeArrowheads="1"/>
+                      </pic:cNvPicPr>
+                    </pic:nvPicPr>
+                    <pic:blipFill>
+                      <a:blip r:embed="rId22" cstate="print">
+                        <a:extLst>
+                          <a:ext uri="{28A0092B-C50C-407E-A947-70E740481C1C}">
+                            <a14:useLocalDpi xmlns:a14="http://schemas.microsoft.com/office/drawing/2010/main" val="0"/>
+                          </a:ext>
+                        </a:extLst>
+                      </a:blip>
+                      <a:stretch>
+                        <a:fillRect/>
+                      </a:stretch>
+                    </pic:blipFill>
+                    <pic:spPr bwMode="auto">
+                      <a:xfrm>
+                        <a:off x="0" y="0"/>
+                        <a:ext cx="5943600" cy="5943600"/>
+                      </a:xfrm>
+                      <a:prstGeom prst="rect">
+                        <a:avLst/>
+                      </a:prstGeom>
+                      <a:noFill/>
+                      <a:ln>
+                        <a:noFill/>
+                      </a:ln>
+                    </pic:spPr>
+                  </pic:pic>
+                </a:graphicData>
+              </a:graphic>
+            </wp:inline>
+          </w:drawing>
+        </w:r>
+      </w:del>
+    </w:p>
+    <w:p>
+      <w:pPr>
+        <w:rPr>
+          <w:del w:id="116" w:author="john davis" w:date="2022-06-30T17:12:00Z"/>
           <w:rFonts w:ascii="Arial" w:hAnsi="Arial" w:cs="Arial"/>
           <w:b/>
           <w:bCs/>
@@ -2134,7 +2191,7 @@
           <w:szCs w:val="20"/>
         </w:rPr>
       </w:pPr>
-      <w:del w:id="107" w:author="john davis" w:date="2022-06-30T17:12:00Z">
+      <w:del w:id="117" w:author="john davis" w:date="2022-06-30T17:12:00Z">
         <w:r>
           <w:rPr>
             <w:rFonts w:ascii="Arial" w:hAnsi="Arial" w:cs="Arial"/>
@@ -2457,14 +2514,14 @@
   <w15:person w15:author="john davis">
     <w15:presenceInfo w15:providerId="Windows Live" w15:userId="89dfa04cc5b82a37"/>
   </w15:person>
-  <w15:person w15:author="John Thompson Davis">
-    <w15:presenceInfo w15:providerId="None" w15:userId="John Thompson Davis"/>
-  </w15:person>
   <w15:person w15:author="John">
     <w15:presenceInfo w15:providerId="None" w15:userId="John"/>
   </w15:person>
   <w15:person w15:author="Julin Maloof">
     <w15:presenceInfo w15:providerId="AD" w15:userId="S::jnmaloof@ucdavis.edu::9358ef8f-23f7-4c09-bf17-6f4c72bf3f33"/>
+  </w15:person>
+  <w15:person w15:author="John Thompson Davis">
+    <w15:presenceInfo w15:providerId="None" w15:userId="John Thompson Davis"/>
   </w15:person>
 </w15:people>
 </file>
